--- a/game_reviews/translations/action-jack (Version 2).docx
+++ b/game_reviews/translations/action-jack (Version 2).docx
@@ -8,18 +8,6 @@
       </w:pPr>
       <w:r>
         <w:t>Play Action Jack Slot for Free – Low Volatility &amp; Fun Jungle Theme</w:t>
-      </w:r>
-    </w:p>
-    <w:p>
-      <w:r/>
-      <w:r>
-        <w:rPr>
-          <w:b/>
-        </w:rPr>
-        <w:t>Meta description</w:t>
-      </w:r>
-      <w:r>
-        <w:t>: Read our review of Action Jack slot machine, play for free, and discover its low volatility, fun design, and Free Spins Bonus with 3x multiplier.</w:t>
       </w:r>
     </w:p>
     <w:p>
@@ -416,9 +404,18 @@
       <w:r/>
       <w:r>
         <w:rPr>
+          <w:b/>
+        </w:rPr>
+        <w:t>Play Action Jack Slot for Free – Low Volatility &amp; Fun Jungle Theme</w:t>
+      </w:r>
+    </w:p>
+    <w:p>
+      <w:r/>
+      <w:r>
+        <w:rPr>
           <w:i/>
         </w:rPr>
-        <w:t xml:space="preserve">Create an engaging feature image for "Action Jack" that captures the excitement and adventure of the game. The image should be in cartoon style and feature a happy Maya warrior with glasses, as this is the main character of the game. The Maya warrior should be shown in the depths of the jungle, surrounded by symbols from the slot game such as treasure maps, lava waterfalls, gates, amulets, mysterious statues, and erupting volcanoes. The Maya warrior should be depicted as confident and fearless, ready to take on any challenge in his quest for ancient treasures. The image should be eye-catching and colorful, with the Maya warrior prominently displayed in the center of the graphic. </w:t>
+        <w:t>Read our review of Action Jack slot machine, play for free, and discover its low volatility, fun design, and Free Spins Bonus with 3x multiplier.</w:t>
       </w:r>
     </w:p>
     <w:sectPr>

--- a/game_reviews/translations/action-jack (Version 2).docx
+++ b/game_reviews/translations/action-jack (Version 2).docx
@@ -8,6 +8,18 @@
       </w:pPr>
       <w:r>
         <w:t>Play Action Jack Slot for Free – Low Volatility &amp; Fun Jungle Theme</w:t>
+      </w:r>
+    </w:p>
+    <w:p>
+      <w:r/>
+      <w:r>
+        <w:rPr>
+          <w:b/>
+        </w:rPr>
+        <w:t>Meta description</w:t>
+      </w:r>
+      <w:r>
+        <w:t>: Read our review of Action Jack slot machine, play for free, and discover its low volatility, fun design, and Free Spins Bonus with 3x multiplier.</w:t>
       </w:r>
     </w:p>
     <w:p>
@@ -404,18 +416,9 @@
       <w:r/>
       <w:r>
         <w:rPr>
-          <w:b/>
-        </w:rPr>
-        <w:t>Play Action Jack Slot for Free – Low Volatility &amp; Fun Jungle Theme</w:t>
-      </w:r>
-    </w:p>
-    <w:p>
-      <w:r/>
-      <w:r>
-        <w:rPr>
           <w:i/>
         </w:rPr>
-        <w:t>Read our review of Action Jack slot machine, play for free, and discover its low volatility, fun design, and Free Spins Bonus with 3x multiplier.</w:t>
+        <w:t xml:space="preserve">Create an engaging feature image for "Action Jack" that captures the excitement and adventure of the game. The image should be in cartoon style and feature a happy Maya warrior with glasses, as this is the main character of the game. The Maya warrior should be shown in the depths of the jungle, surrounded by symbols from the slot game such as treasure maps, lava waterfalls, gates, amulets, mysterious statues, and erupting volcanoes. The Maya warrior should be depicted as confident and fearless, ready to take on any challenge in his quest for ancient treasures. The image should be eye-catching and colorful, with the Maya warrior prominently displayed in the center of the graphic. </w:t>
       </w:r>
     </w:p>
     <w:sectPr>
